--- a/documents/lesson materials/1. The Chemical Composition of Living Matter/2. Carbohydrates.docx
+++ b/documents/lesson materials/1. The Chemical Composition of Living Matter/2. Carbohydrates.docx
@@ -60,13 +60,7 @@
         <w:t>general formula Cn(H2O)m, where n&gt;= 3. C</w:t>
       </w:r>
       <w:r>
-        <w:t xml:space="preserve">arbohydrates belong to three categories: monosaccharides, </w:t>
-      </w:r>
-      <w:r>
-        <w:t>oligosaccharides</w:t>
-      </w:r>
-      <w:r>
-        <w:t xml:space="preserve">, and polysaccharides. </w:t>
+        <w:t xml:space="preserve">arbohydrates belong to three categories: monosaccharides, oligosaccharides, and polysaccharides. </w:t>
       </w:r>
     </w:p>
     <w:p>
@@ -124,14 +118,41 @@
           <w:b/>
           <w:bCs/>
         </w:rPr>
+        <w:t>Oligosaccharides</w:t>
+      </w:r>
+    </w:p>
+    <w:p>
+      <w:r>
         <w:t>O</w:t>
       </w:r>
       <w:r>
-        <w:rPr>
-          <w:b/>
-          <w:bCs/>
-        </w:rPr>
-        <w:t>ligosaccharides</w:t>
+        <w:t>ligosaccharide</w:t>
+      </w:r>
+      <w:r>
+        <w:t>s</w:t>
+      </w:r>
+      <w:r>
+        <w:t xml:space="preserve"> is a saccharide polymer containing a small number (typically </w:t>
+      </w:r>
+      <w:r>
+        <w:t>2</w:t>
+      </w:r>
+      <w:r>
+        <w:t xml:space="preserve"> to </w:t>
+      </w:r>
+      <w:r>
+        <w:t>20)</w:t>
+      </w:r>
+      <w:r>
+        <w:t xml:space="preserve"> </w:t>
+      </w:r>
+      <w:proofErr w:type="gramStart"/>
+      <w:r>
+        <w:t>monosaccharides</w:t>
+      </w:r>
+      <w:proofErr w:type="gramEnd"/>
+      <w:r>
+        <w:t>. Oligosaccharides can have many functions including cell recognition and cell binding. For example, glycolipids have an important role in the immune response.</w:t>
       </w:r>
     </w:p>
     <w:p>
@@ -142,44 +163,7 @@
         <w:t>ligosaccharide</w:t>
       </w:r>
       <w:r>
-        <w:t>s</w:t>
-      </w:r>
-      <w:r>
-        <w:t xml:space="preserve"> is a saccharide polymer containing a small number (typically </w:t>
-      </w:r>
-      <w:r>
-        <w:t>2</w:t>
-      </w:r>
-      <w:r>
-        <w:t xml:space="preserve"> to </w:t>
-      </w:r>
-      <w:r>
-        <w:t>20)</w:t>
-      </w:r>
-      <w:r>
-        <w:t xml:space="preserve"> </w:t>
-      </w:r>
-      <w:proofErr w:type="gramStart"/>
-      <w:r>
-        <w:t>monosaccharides</w:t>
-      </w:r>
-      <w:proofErr w:type="gramEnd"/>
-      <w:r>
-        <w:t>. Oligosaccharides can have many functions including cell recognition and cell binding. For example, glycolipids have an important role in the immune response.</w:t>
-      </w:r>
-    </w:p>
-    <w:p>
-      <w:r>
-        <w:t>O</w:t>
-      </w:r>
-      <w:r>
-        <w:t>ligosaccharide</w:t>
-      </w:r>
-      <w:r>
-        <w:t>s</w:t>
-      </w:r>
-      <w:r>
-        <w:t xml:space="preserve"> that consist of two </w:t>
+        <w:t xml:space="preserve">s that consist of two </w:t>
       </w:r>
       <w:r>
         <w:t>monosaccharides</w:t>
@@ -232,7 +216,77 @@
         <w:t>A long chain of monosaccharides linked by glycosidic bonds is known as a polysaccharide. The chain may be branched or unbranched and may contain different types of monosaccharides. Starch, glycogen, cellulose, and chitin are some major examples of polysaccharides important in living organisms.</w:t>
       </w:r>
     </w:p>
-    <w:p/>
+    <w:p>
+      <w:r>
+        <w:rPr>
+          <w:noProof/>
+        </w:rPr>
+        <w:drawing>
+          <wp:anchor distT="0" distB="0" distL="114300" distR="114300" simplePos="0" relativeHeight="251659264" behindDoc="0" locked="0" layoutInCell="1" allowOverlap="1" wp14:anchorId="6DD1BEEB" wp14:editId="22963509">
+            <wp:simplePos x="914400" y="6012611"/>
+            <wp:positionH relativeFrom="column">
+              <wp:align>left</wp:align>
+            </wp:positionH>
+            <wp:positionV relativeFrom="paragraph">
+              <wp:align>top</wp:align>
+            </wp:positionV>
+            <wp:extent cx="3821502" cy="2745684"/>
+            <wp:effectExtent l="0" t="0" r="7620" b="0"/>
+            <wp:wrapSquare wrapText="bothSides"/>
+            <wp:docPr id="2" name="Picture 2" descr="Diagram, schematic&#10;&#10;Description automatically generated"/>
+            <wp:cNvGraphicFramePr>
+              <a:graphicFrameLocks xmlns:a="http://schemas.openxmlformats.org/drawingml/2006/main" noChangeAspect="1"/>
+            </wp:cNvGraphicFramePr>
+            <a:graphic xmlns:a="http://schemas.openxmlformats.org/drawingml/2006/main">
+              <a:graphicData uri="http://schemas.openxmlformats.org/drawingml/2006/picture">
+                <pic:pic xmlns:pic="http://schemas.openxmlformats.org/drawingml/2006/picture">
+                  <pic:nvPicPr>
+                    <pic:cNvPr id="2" name="Picture 2" descr="Diagram, schematic&#10;&#10;Description automatically generated"/>
+                    <pic:cNvPicPr>
+                      <a:picLocks noChangeAspect="1" noChangeArrowheads="1"/>
+                    </pic:cNvPicPr>
+                  </pic:nvPicPr>
+                  <pic:blipFill>
+                    <a:blip r:embed="rId4" cstate="print">
+                      <a:extLst>
+                        <a:ext uri="{28A0092B-C50C-407E-A947-70E740481C1C}">
+                          <a14:useLocalDpi xmlns:a14="http://schemas.microsoft.com/office/drawing/2010/main" val="0"/>
+                        </a:ext>
+                      </a:extLst>
+                    </a:blip>
+                    <a:srcRect/>
+                    <a:stretch>
+                      <a:fillRect/>
+                    </a:stretch>
+                  </pic:blipFill>
+                  <pic:spPr bwMode="auto">
+                    <a:xfrm>
+                      <a:off x="0" y="0"/>
+                      <a:ext cx="3821502" cy="2745684"/>
+                    </a:xfrm>
+                    <a:prstGeom prst="rect">
+                      <a:avLst/>
+                    </a:prstGeom>
+                    <a:noFill/>
+                    <a:ln>
+                      <a:noFill/>
+                    </a:ln>
+                  </pic:spPr>
+                </pic:pic>
+              </a:graphicData>
+            </a:graphic>
+          </wp:anchor>
+        </w:drawing>
+      </w:r>
+      <w:r>
+        <w:t xml:space="preserve"> </w:t>
+      </w:r>
+    </w:p>
+    <w:p>
+      <w:r>
+        <w:t>Glucose formula</w:t>
+      </w:r>
+    </w:p>
     <w:sectPr>
       <w:pgSz w:w="12240" w:h="15840"/>
       <w:pgMar w:top="1440" w:right="1440" w:bottom="1440" w:left="1440" w:header="720" w:footer="720" w:gutter="0"/>
